--- a/sara103.docx
+++ b/sara103.docx
@@ -2,7 +2,572 @@
 <file path=word/document.xml><?xml version="1.0" encoding="utf-8"?>
 <w:document xmlns:wpc="http://schemas.microsoft.com/office/word/2010/wordprocessingCanvas" xmlns:cx="http://schemas.microsoft.com/office/drawing/2014/chartex" xmlns:cx1="http://schemas.microsoft.com/office/drawing/2015/9/8/chartex" xmlns:cx2="http://schemas.microsoft.com/office/drawing/2015/10/21/chartex" xmlns:cx3="http://schemas.microsoft.com/office/drawing/2016/5/9/chartex" xmlns:cx4="http://schemas.microsoft.com/office/drawing/2016/5/10/chartex" xmlns:cx5="http://schemas.microsoft.com/office/drawing/2016/5/11/chartex" xmlns:cx6="http://schemas.microsoft.com/office/drawing/2016/5/12/chartex" xmlns:cx7="http://schemas.microsoft.com/office/drawing/2016/5/13/chartex" xmlns:cx8="http://schemas.microsoft.com/office/drawing/2016/5/14/chartex" xmlns:mc="http://schemas.openxmlformats.org/markup-compatibility/2006" xmlns:aink="http://schemas.microsoft.com/office/drawing/2016/ink" xmlns:am3d="http://schemas.microsoft.com/office/drawing/2017/model3d" xmlns:o="urn:schemas-microsoft-com:office:office" xmlns:oel="http://schemas.microsoft.com/office/2019/extlst" xmlns:r="http://schemas.openxmlformats.org/officeDocument/2006/relationships" xmlns:m="http://schemas.openxmlformats.org/officeDocument/2006/math" xmlns:v="urn:schemas-microsoft-com:vml" xmlns:wp14="http://schemas.microsoft.com/office/word/2010/wordprocessingDrawing" xmlns:wp="http://schemas.openxmlformats.org/drawingml/2006/wordprocessingDrawing" xmlns:w10="urn:schemas-microsoft-com:office:word" xmlns:w="http://schemas.openxmlformats.org/wordprocessingml/2006/main" xmlns:w14="http://schemas.microsoft.com/office/word/2010/wordml" xmlns:w15="http://schemas.microsoft.com/office/word/2012/wordml" xmlns:w16cex="http://schemas.microsoft.com/office/word/2018/wordml/cex" xmlns:w16cid="http://schemas.microsoft.com/office/word/2016/wordml/cid" xmlns:w16="http://schemas.microsoft.com/office/word/2018/wordml" xmlns:w16sdtdh="http://schemas.microsoft.com/office/word/2020/wordml/sdtdatahash" xmlns:w16se="http://schemas.microsoft.com/office/word/2015/wordml/symex" xmlns:wpg="http://schemas.microsoft.com/office/word/2010/wordprocessingGroup" xmlns:wpi="http://schemas.microsoft.com/office/word/2010/wordprocessingInk" xmlns:wne="http://schemas.microsoft.com/office/word/2006/wordml" xmlns:wps="http://schemas.microsoft.com/office/word/2010/wordprocessingShape" mc:Ignorable="w14 w15 w16se w16cid w16 w16cex w16sdtdh wp14">
   <w:body>
-    <w:p/>
+    <w:p>
+      <w:pPr>
+        <w:rPr>
+          <w:sz w:val="36"/>
+          <w:szCs w:val="36"/>
+          <w:lang w:val="en-US"/>
+        </w:rPr>
+      </w:pPr>
+      <w:r>
+        <w:rPr>
+          <w:sz w:val="36"/>
+          <w:szCs w:val="36"/>
+          <w:lang w:val="en-US"/>
+        </w:rPr>
+        <w:t xml:space="preserve">Sara 1402.6.31 first class </w:t>
+      </w:r>
+      <w:proofErr w:type="gramStart"/>
+      <w:r>
+        <w:rPr>
+          <w:sz w:val="36"/>
+          <w:szCs w:val="36"/>
+          <w:lang w:val="en-US"/>
+        </w:rPr>
+        <w:t>Spring  :</w:t>
+      </w:r>
+      <w:proofErr w:type="gramEnd"/>
+      <w:r>
+        <w:rPr>
+          <w:sz w:val="36"/>
+          <w:szCs w:val="36"/>
+          <w:lang w:val="en-US"/>
+        </w:rPr>
+        <w:t xml:space="preserve"> </w:t>
+      </w:r>
+    </w:p>
+    <w:p>
+      <w:pPr>
+        <w:rPr>
+          <w:sz w:val="36"/>
+          <w:szCs w:val="36"/>
+          <w:lang w:val="en-US"/>
+        </w:rPr>
+      </w:pPr>
+    </w:p>
+    <w:p>
+      <w:pPr>
+        <w:rPr>
+          <w:sz w:val="36"/>
+          <w:szCs w:val="36"/>
+          <w:lang w:val="en-US"/>
+        </w:rPr>
+      </w:pPr>
+      <w:r>
+        <w:rPr>
+          <w:sz w:val="36"/>
+          <w:szCs w:val="36"/>
+          <w:lang w:val="en-US"/>
+        </w:rPr>
+        <w:t xml:space="preserve">Third </w:t>
+      </w:r>
+      <w:proofErr w:type="gramStart"/>
+      <w:r>
+        <w:rPr>
+          <w:sz w:val="36"/>
+          <w:szCs w:val="36"/>
+          <w:lang w:val="en-US"/>
+        </w:rPr>
+        <w:t>party :</w:t>
+      </w:r>
+      <w:proofErr w:type="gramEnd"/>
+      <w:r>
+        <w:rPr>
+          <w:sz w:val="36"/>
+          <w:szCs w:val="36"/>
+          <w:lang w:val="en-US"/>
+        </w:rPr>
+        <w:t xml:space="preserve"> ide</w:t>
+      </w:r>
+      <w:r>
+        <w:rPr>
+          <w:sz w:val="36"/>
+          <w:szCs w:val="36"/>
+          <w:lang w:val="en-US"/>
+        </w:rPr>
+        <w:t>a</w:t>
+      </w:r>
+      <w:r>
+        <w:rPr>
+          <w:sz w:val="36"/>
+          <w:szCs w:val="36"/>
+          <w:lang w:val="en-US"/>
+        </w:rPr>
+        <w:t xml:space="preserve"> – git – docker </w:t>
+      </w:r>
+    </w:p>
+    <w:p>
+      <w:pPr>
+        <w:rPr>
+          <w:sz w:val="36"/>
+          <w:szCs w:val="36"/>
+          <w:lang w:val="en-US"/>
+        </w:rPr>
+      </w:pPr>
+    </w:p>
+    <w:p>
+      <w:pPr>
+        <w:rPr>
+          <w:sz w:val="36"/>
+          <w:szCs w:val="36"/>
+          <w:lang w:val="en-US"/>
+        </w:rPr>
+      </w:pPr>
+    </w:p>
+    <w:p>
+      <w:pPr>
+        <w:rPr>
+          <w:sz w:val="36"/>
+          <w:szCs w:val="36"/>
+          <w:lang w:val="en-US"/>
+        </w:rPr>
+      </w:pPr>
+      <w:proofErr w:type="spellStart"/>
+      <w:r>
+        <w:rPr>
+          <w:sz w:val="36"/>
+          <w:szCs w:val="36"/>
+          <w:lang w:val="en-US"/>
+        </w:rPr>
+        <w:t>Github</w:t>
+      </w:r>
+      <w:proofErr w:type="spellEnd"/>
+      <w:r>
+        <w:rPr>
+          <w:sz w:val="36"/>
+          <w:szCs w:val="36"/>
+          <w:lang w:val="en-US"/>
+        </w:rPr>
+        <w:t xml:space="preserve"> make </w:t>
+      </w:r>
+      <w:proofErr w:type="spellStart"/>
+      <w:r>
+        <w:rPr>
+          <w:sz w:val="36"/>
+          <w:szCs w:val="36"/>
+          <w:lang w:val="en-US"/>
+        </w:rPr>
+        <w:t>a</w:t>
+      </w:r>
+      <w:proofErr w:type="spellEnd"/>
+      <w:r>
+        <w:rPr>
+          <w:sz w:val="36"/>
+          <w:szCs w:val="36"/>
+          <w:lang w:val="en-US"/>
+        </w:rPr>
+        <w:t xml:space="preserve"> account </w:t>
+      </w:r>
+      <w:proofErr w:type="gramStart"/>
+      <w:r>
+        <w:rPr>
+          <w:sz w:val="36"/>
+          <w:szCs w:val="36"/>
+          <w:lang w:val="en-US"/>
+        </w:rPr>
+        <w:t xml:space="preserve">-  </w:t>
+      </w:r>
+      <w:proofErr w:type="spellStart"/>
+      <w:r>
+        <w:rPr>
+          <w:sz w:val="36"/>
+          <w:szCs w:val="36"/>
+          <w:lang w:val="en-US"/>
+        </w:rPr>
+        <w:t>gmail</w:t>
+      </w:r>
+      <w:proofErr w:type="spellEnd"/>
+      <w:proofErr w:type="gramEnd"/>
+      <w:r>
+        <w:rPr>
+          <w:sz w:val="36"/>
+          <w:szCs w:val="36"/>
+          <w:lang w:val="en-US"/>
+        </w:rPr>
+        <w:t xml:space="preserve"> </w:t>
+      </w:r>
+    </w:p>
+    <w:p>
+      <w:pPr>
+        <w:rPr>
+          <w:sz w:val="36"/>
+          <w:szCs w:val="36"/>
+          <w:lang w:val="en-US"/>
+        </w:rPr>
+      </w:pPr>
+    </w:p>
+    <w:p>
+      <w:pPr>
+        <w:rPr>
+          <w:sz w:val="36"/>
+          <w:szCs w:val="36"/>
+          <w:lang w:val="en-US"/>
+        </w:rPr>
+      </w:pPr>
+      <w:r>
+        <w:rPr>
+          <w:sz w:val="36"/>
+          <w:szCs w:val="36"/>
+          <w:lang w:val="en-US"/>
+        </w:rPr>
+        <w:t xml:space="preserve">Git </w:t>
+      </w:r>
+      <w:proofErr w:type="gramStart"/>
+      <w:r>
+        <w:rPr>
+          <w:sz w:val="36"/>
+          <w:szCs w:val="36"/>
+          <w:lang w:val="en-US"/>
+        </w:rPr>
+        <w:t xml:space="preserve">download </w:t>
+      </w:r>
+      <w:r>
+        <w:rPr>
+          <w:sz w:val="36"/>
+          <w:szCs w:val="36"/>
+          <w:lang w:val="en-US"/>
+        </w:rPr>
+        <w:t>:</w:t>
+      </w:r>
+      <w:proofErr w:type="gramEnd"/>
+      <w:r>
+        <w:rPr>
+          <w:sz w:val="36"/>
+          <w:szCs w:val="36"/>
+          <w:lang w:val="en-US"/>
+        </w:rPr>
+        <w:t xml:space="preserve"> </w:t>
+      </w:r>
+      <w:hyperlink r:id="rId4" w:history="1">
+        <w:r>
+          <w:rPr>
+            <w:rStyle w:val="Hyperlink"/>
+            <w:sz w:val="36"/>
+            <w:szCs w:val="36"/>
+            <w:lang w:val="en-US"/>
+          </w:rPr>
+          <w:t>https://git-scm.com/download/win</w:t>
+        </w:r>
+      </w:hyperlink>
+    </w:p>
+    <w:p>
+      <w:pPr>
+        <w:rPr>
+          <w:sz w:val="36"/>
+          <w:szCs w:val="36"/>
+          <w:lang w:val="en-US"/>
+        </w:rPr>
+      </w:pPr>
+    </w:p>
+    <w:p>
+      <w:pPr>
+        <w:rPr>
+          <w:sz w:val="36"/>
+          <w:szCs w:val="36"/>
+          <w:lang w:val="en-US"/>
+        </w:rPr>
+      </w:pPr>
+    </w:p>
+    <w:p>
+      <w:pPr>
+        <w:rPr>
+          <w:sz w:val="36"/>
+          <w:szCs w:val="36"/>
+          <w:lang w:val="en-US"/>
+        </w:rPr>
+      </w:pPr>
+      <w:r>
+        <w:rPr>
+          <w:sz w:val="36"/>
+          <w:szCs w:val="36"/>
+          <w:lang w:val="en-US"/>
+        </w:rPr>
+        <w:t>Command</w:t>
+      </w:r>
+      <w:proofErr w:type="gramStart"/>
+      <w:r>
+        <w:rPr>
+          <w:sz w:val="36"/>
+          <w:szCs w:val="36"/>
+          <w:lang w:val="en-US"/>
+        </w:rPr>
+        <w:t>. :</w:t>
+      </w:r>
+      <w:proofErr w:type="gramEnd"/>
+      <w:r>
+        <w:rPr>
+          <w:sz w:val="36"/>
+          <w:szCs w:val="36"/>
+          <w:lang w:val="en-US"/>
+        </w:rPr>
+        <w:t xml:space="preserve">  </w:t>
+      </w:r>
+    </w:p>
+    <w:p>
+      <w:pPr>
+        <w:rPr>
+          <w:sz w:val="36"/>
+          <w:szCs w:val="36"/>
+          <w:lang w:val="en-US"/>
+        </w:rPr>
+      </w:pPr>
+      <w:proofErr w:type="gramStart"/>
+      <w:r>
+        <w:rPr>
+          <w:sz w:val="36"/>
+          <w:szCs w:val="36"/>
+          <w:lang w:val="en-US"/>
+        </w:rPr>
+        <w:t># :</w:t>
+      </w:r>
+      <w:proofErr w:type="gramEnd"/>
+      <w:r>
+        <w:rPr>
+          <w:sz w:val="36"/>
+          <w:szCs w:val="36"/>
+          <w:lang w:val="en-US"/>
+        </w:rPr>
+        <w:t xml:space="preserve"> git </w:t>
+      </w:r>
+      <w:proofErr w:type="spellStart"/>
+      <w:r>
+        <w:rPr>
+          <w:sz w:val="36"/>
+          <w:szCs w:val="36"/>
+          <w:lang w:val="en-US"/>
+        </w:rPr>
+        <w:t>init</w:t>
+      </w:r>
+      <w:proofErr w:type="spellEnd"/>
+      <w:r>
+        <w:rPr>
+          <w:sz w:val="36"/>
+          <w:szCs w:val="36"/>
+          <w:lang w:val="en-US"/>
+        </w:rPr>
+        <w:t xml:space="preserve"> </w:t>
+      </w:r>
+    </w:p>
+    <w:p>
+      <w:pPr>
+        <w:rPr>
+          <w:sz w:val="36"/>
+          <w:szCs w:val="36"/>
+          <w:lang w:val="en-US"/>
+        </w:rPr>
+      </w:pPr>
+      <w:proofErr w:type="gramStart"/>
+      <w:r>
+        <w:rPr>
+          <w:sz w:val="36"/>
+          <w:szCs w:val="36"/>
+          <w:lang w:val="en-US"/>
+        </w:rPr>
+        <w:t># :</w:t>
+      </w:r>
+      <w:proofErr w:type="gramEnd"/>
+      <w:r>
+        <w:rPr>
+          <w:sz w:val="36"/>
+          <w:szCs w:val="36"/>
+          <w:lang w:val="en-US"/>
+        </w:rPr>
+        <w:t xml:space="preserve"> </w:t>
+      </w:r>
+      <w:r>
+        <w:rPr>
+          <w:sz w:val="36"/>
+          <w:szCs w:val="36"/>
+          <w:lang w:val="en-US"/>
+        </w:rPr>
+        <w:t>git add .</w:t>
+      </w:r>
+    </w:p>
+    <w:p>
+      <w:pPr>
+        <w:rPr>
+          <w:sz w:val="36"/>
+          <w:szCs w:val="36"/>
+          <w:lang w:val="en-US"/>
+        </w:rPr>
+      </w:pPr>
+      <w:proofErr w:type="gramStart"/>
+      <w:r>
+        <w:rPr>
+          <w:sz w:val="36"/>
+          <w:szCs w:val="36"/>
+          <w:lang w:val="en-US"/>
+        </w:rPr>
+        <w:t># :</w:t>
+      </w:r>
+      <w:proofErr w:type="gramEnd"/>
+      <w:r>
+        <w:rPr>
+          <w:sz w:val="36"/>
+          <w:szCs w:val="36"/>
+          <w:lang w:val="en-US"/>
+        </w:rPr>
+        <w:t xml:space="preserve">  git commit -m “sara message “ </w:t>
+      </w:r>
+    </w:p>
+    <w:p>
+      <w:pPr>
+        <w:rPr>
+          <w:sz w:val="36"/>
+          <w:szCs w:val="36"/>
+          <w:lang w:val="en-US"/>
+        </w:rPr>
+      </w:pPr>
+      <w:r>
+        <w:rPr>
+          <w:sz w:val="36"/>
+          <w:szCs w:val="36"/>
+          <w:lang w:val="en-US"/>
+        </w:rPr>
+        <w:t xml:space="preserve">#: </w:t>
+      </w:r>
+      <w:proofErr w:type="gramStart"/>
+      <w:r>
+        <w:rPr>
+          <w:sz w:val="36"/>
+          <w:szCs w:val="36"/>
+          <w:lang w:val="en-US"/>
+        </w:rPr>
+        <w:t>git  log</w:t>
+      </w:r>
+      <w:proofErr w:type="gramEnd"/>
+      <w:r>
+        <w:rPr>
+          <w:sz w:val="36"/>
+          <w:szCs w:val="36"/>
+          <w:lang w:val="en-US"/>
+        </w:rPr>
+        <w:t xml:space="preserve"> </w:t>
+      </w:r>
+    </w:p>
+    <w:p>
+      <w:pPr>
+        <w:rPr>
+          <w:sz w:val="36"/>
+          <w:szCs w:val="36"/>
+          <w:lang w:val="en-US"/>
+        </w:rPr>
+      </w:pPr>
+      <w:proofErr w:type="gramStart"/>
+      <w:r>
+        <w:rPr>
+          <w:sz w:val="36"/>
+          <w:szCs w:val="36"/>
+          <w:lang w:val="en-US"/>
+        </w:rPr>
+        <w:t>#:git</w:t>
+      </w:r>
+      <w:proofErr w:type="gramEnd"/>
+      <w:r>
+        <w:rPr>
+          <w:sz w:val="36"/>
+          <w:szCs w:val="36"/>
+          <w:lang w:val="en-US"/>
+        </w:rPr>
+        <w:t xml:space="preserve">  status </w:t>
+      </w:r>
+    </w:p>
+    <w:p>
+      <w:pPr>
+        <w:rPr>
+          <w:sz w:val="36"/>
+          <w:szCs w:val="36"/>
+          <w:lang w:val="en-US"/>
+        </w:rPr>
+      </w:pPr>
+      <w:proofErr w:type="gramStart"/>
+      <w:r>
+        <w:rPr>
+          <w:sz w:val="36"/>
+          <w:szCs w:val="36"/>
+          <w:lang w:val="en-US"/>
+        </w:rPr>
+        <w:t># :</w:t>
+      </w:r>
+      <w:proofErr w:type="gramEnd"/>
+      <w:r>
+        <w:rPr>
+          <w:sz w:val="36"/>
+          <w:szCs w:val="36"/>
+          <w:lang w:val="en-US"/>
+        </w:rPr>
+        <w:t xml:space="preserve">  git log </w:t>
+      </w:r>
+    </w:p>
+    <w:p>
+      <w:pPr>
+        <w:rPr>
+          <w:sz w:val="36"/>
+          <w:szCs w:val="36"/>
+          <w:lang w:val="en-US"/>
+        </w:rPr>
+      </w:pPr>
+      <w:r>
+        <w:rPr>
+          <w:sz w:val="36"/>
+          <w:szCs w:val="36"/>
+          <w:lang w:val="en-US"/>
+        </w:rPr>
+        <w:t xml:space="preserve">#: git push </w:t>
+      </w:r>
+    </w:p>
+    <w:p>
+      <w:pPr>
+        <w:rPr>
+          <w:sz w:val="36"/>
+          <w:szCs w:val="36"/>
+          <w:lang w:val="en-US"/>
+        </w:rPr>
+      </w:pPr>
+      <w:r>
+        <w:rPr>
+          <w:sz w:val="36"/>
+          <w:szCs w:val="36"/>
+          <w:lang w:val="en-US"/>
+        </w:rPr>
+        <w:t xml:space="preserve"># : </w:t>
+      </w:r>
+      <w:r>
+        <w:rPr>
+          <w:sz w:val="36"/>
+          <w:szCs w:val="36"/>
+          <w:lang w:val="en-US"/>
+        </w:rPr>
+        <w:t xml:space="preserve">git push --set-upstream origin </w:t>
+      </w:r>
+      <w:r>
+        <w:rPr>
+          <w:sz w:val="36"/>
+          <w:szCs w:val="36"/>
+          <w:lang w:val="en-US"/>
+        </w:rPr>
+        <w:t>&lt;name of branch&gt;</w:t>
+      </w:r>
+    </w:p>
+    <w:p>
+      <w:pPr>
+        <w:rPr>
+          <w:sz w:val="36"/>
+          <w:szCs w:val="36"/>
+          <w:lang w:val="en-US"/>
+        </w:rPr>
+      </w:pPr>
+    </w:p>
+    <w:p>
+      <w:pPr>
+        <w:rPr>
+          <w:sz w:val="36"/>
+          <w:szCs w:val="36"/>
+          <w:lang w:val="en-US"/>
+        </w:rPr>
+      </w:pPr>
+    </w:p>
     <w:sectPr>
       <w:pgSz w:w="12240" w:h="15840"/>
       <w:pgMar w:top="1440" w:right="1440" w:bottom="1440" w:left="1440" w:header="708" w:footer="708" w:gutter="0"/>
@@ -437,6 +1002,29 @@
     <w:semiHidden/>
     <w:unhideWhenUsed/>
   </w:style>
+  <w:style w:type="character" w:styleId="Hyperlink">
+    <w:name w:val="Hyperlink"/>
+    <w:basedOn w:val="DefaultParagraphFont"/>
+    <w:uiPriority w:val="99"/>
+    <w:unhideWhenUsed/>
+    <w:rsid w:val="0058082A"/>
+    <w:rPr>
+      <w:color w:val="0563C1" w:themeColor="hyperlink"/>
+      <w:u w:val="single"/>
+    </w:rPr>
+  </w:style>
+  <w:style w:type="character" w:styleId="UnresolvedMention">
+    <w:name w:val="Unresolved Mention"/>
+    <w:basedOn w:val="DefaultParagraphFont"/>
+    <w:uiPriority w:val="99"/>
+    <w:semiHidden/>
+    <w:unhideWhenUsed/>
+    <w:rsid w:val="0058082A"/>
+    <w:rPr>
+      <w:color w:val="605E5C"/>
+      <w:shd w:val="clear" w:color="auto" w:fill="E1DFDD"/>
+    </w:rPr>
+  </w:style>
 </w:styles>
 </file>
 

--- a/sara103.docx
+++ b/sara103.docx
@@ -525,13 +525,23 @@
           <w:lang w:val="en-US"/>
         </w:rPr>
       </w:pPr>
-      <w:r>
-        <w:rPr>
-          <w:sz w:val="36"/>
-          <w:szCs w:val="36"/>
-          <w:lang w:val="en-US"/>
-        </w:rPr>
-        <w:t xml:space="preserve"># : </w:t>
+      <w:proofErr w:type="gramStart"/>
+      <w:r>
+        <w:rPr>
+          <w:sz w:val="36"/>
+          <w:szCs w:val="36"/>
+          <w:lang w:val="en-US"/>
+        </w:rPr>
+        <w:t># :</w:t>
+      </w:r>
+      <w:proofErr w:type="gramEnd"/>
+      <w:r>
+        <w:rPr>
+          <w:sz w:val="36"/>
+          <w:szCs w:val="36"/>
+          <w:lang w:val="en-US"/>
+        </w:rPr>
+        <w:t xml:space="preserve"> </w:t>
       </w:r>
       <w:r>
         <w:rPr>
@@ -548,6 +558,515 @@
           <w:lang w:val="en-US"/>
         </w:rPr>
         <w:t>&lt;name of branch&gt;</w:t>
+      </w:r>
+    </w:p>
+    <w:p>
+      <w:pPr>
+        <w:rPr>
+          <w:sz w:val="36"/>
+          <w:szCs w:val="36"/>
+          <w:lang w:val="en-US"/>
+        </w:rPr>
+      </w:pPr>
+    </w:p>
+    <w:p>
+      <w:pPr>
+        <w:rPr>
+          <w:sz w:val="36"/>
+          <w:szCs w:val="36"/>
+          <w:lang w:val="en-US"/>
+        </w:rPr>
+      </w:pPr>
+    </w:p>
+    <w:p>
+      <w:pPr>
+        <w:rPr>
+          <w:sz w:val="36"/>
+          <w:szCs w:val="36"/>
+          <w:lang w:val="en-US"/>
+        </w:rPr>
+      </w:pPr>
+      <w:r>
+        <w:rPr>
+          <w:sz w:val="36"/>
+          <w:szCs w:val="36"/>
+          <w:lang w:val="en-US"/>
+        </w:rPr>
+        <w:t xml:space="preserve">Java ------------&gt; </w:t>
+      </w:r>
+    </w:p>
+    <w:p>
+      <w:pPr>
+        <w:rPr>
+          <w:sz w:val="36"/>
+          <w:szCs w:val="36"/>
+          <w:lang w:val="en-US"/>
+        </w:rPr>
+      </w:pPr>
+      <w:r>
+        <w:rPr>
+          <w:sz w:val="36"/>
+          <w:szCs w:val="36"/>
+          <w:lang w:val="en-US"/>
+        </w:rPr>
+        <w:t xml:space="preserve">Compiler </w:t>
+      </w:r>
+    </w:p>
+    <w:p>
+      <w:pPr>
+        <w:rPr>
+          <w:sz w:val="36"/>
+          <w:szCs w:val="36"/>
+          <w:lang w:val="en-US"/>
+        </w:rPr>
+      </w:pPr>
+      <w:r>
+        <w:rPr>
+          <w:sz w:val="36"/>
+          <w:szCs w:val="36"/>
+          <w:lang w:val="en-US"/>
+        </w:rPr>
+        <w:t xml:space="preserve">Independ with system </w:t>
+      </w:r>
+    </w:p>
+    <w:p>
+      <w:pPr>
+        <w:rPr>
+          <w:sz w:val="36"/>
+          <w:szCs w:val="36"/>
+          <w:lang w:val="en-US"/>
+        </w:rPr>
+      </w:pPr>
+      <w:r>
+        <w:rPr>
+          <w:sz w:val="36"/>
+          <w:szCs w:val="36"/>
+          <w:lang w:val="en-US"/>
+        </w:rPr>
+        <w:t>.</w:t>
+      </w:r>
+      <w:proofErr w:type="gramStart"/>
+      <w:r>
+        <w:rPr>
+          <w:sz w:val="36"/>
+          <w:szCs w:val="36"/>
+          <w:lang w:val="en-US"/>
+        </w:rPr>
+        <w:t>java  ---</w:t>
+      </w:r>
+      <w:proofErr w:type="gramEnd"/>
+      <w:r>
+        <w:rPr>
+          <w:sz w:val="36"/>
+          <w:szCs w:val="36"/>
+          <w:lang w:val="en-US"/>
+        </w:rPr>
+        <w:t xml:space="preserve"> &gt; .class </w:t>
+      </w:r>
+      <w:r>
+        <w:rPr>
+          <w:sz w:val="36"/>
+          <w:szCs w:val="36"/>
+          <w:lang w:val="en-US"/>
+        </w:rPr>
+        <w:sym w:font="Wingdings" w:char="F0E0"/>
+      </w:r>
+      <w:r>
+        <w:rPr>
+          <w:sz w:val="36"/>
+          <w:szCs w:val="36"/>
+          <w:lang w:val="en-US"/>
+        </w:rPr>
+        <w:t xml:space="preserve"> </w:t>
+      </w:r>
+      <w:proofErr w:type="spellStart"/>
+      <w:r>
+        <w:rPr>
+          <w:sz w:val="36"/>
+          <w:szCs w:val="36"/>
+          <w:lang w:val="en-US"/>
+        </w:rPr>
+        <w:t>jvm</w:t>
+      </w:r>
+      <w:proofErr w:type="spellEnd"/>
+      <w:r>
+        <w:rPr>
+          <w:sz w:val="36"/>
+          <w:szCs w:val="36"/>
+          <w:lang w:val="en-US"/>
+        </w:rPr>
+        <w:t xml:space="preserve"> -</w:t>
+      </w:r>
+      <w:r>
+        <w:rPr>
+          <w:sz w:val="36"/>
+          <w:szCs w:val="36"/>
+          <w:lang w:val="en-US"/>
+        </w:rPr>
+        <w:sym w:font="Wingdings" w:char="F0E0"/>
+      </w:r>
+      <w:r>
+        <w:rPr>
+          <w:sz w:val="36"/>
+          <w:szCs w:val="36"/>
+          <w:lang w:val="en-US"/>
+        </w:rPr>
+        <w:t xml:space="preserve"> iso </w:t>
+      </w:r>
+      <w:proofErr w:type="spellStart"/>
+      <w:r>
+        <w:rPr>
+          <w:sz w:val="36"/>
+          <w:szCs w:val="36"/>
+          <w:lang w:val="en-US"/>
+        </w:rPr>
+        <w:t>jvm</w:t>
+      </w:r>
+      <w:proofErr w:type="spellEnd"/>
+      <w:r>
+        <w:rPr>
+          <w:sz w:val="36"/>
+          <w:szCs w:val="36"/>
+          <w:lang w:val="en-US"/>
+        </w:rPr>
+        <w:t xml:space="preserve"> – win </w:t>
+      </w:r>
+      <w:proofErr w:type="spellStart"/>
+      <w:r>
+        <w:rPr>
+          <w:sz w:val="36"/>
+          <w:szCs w:val="36"/>
+          <w:lang w:val="en-US"/>
+        </w:rPr>
+        <w:t>jvm</w:t>
+      </w:r>
+      <w:proofErr w:type="spellEnd"/>
+    </w:p>
+    <w:p>
+      <w:pPr>
+        <w:rPr>
+          <w:sz w:val="36"/>
+          <w:szCs w:val="36"/>
+          <w:lang w:val="en-US"/>
+        </w:rPr>
+      </w:pPr>
+    </w:p>
+    <w:p>
+      <w:pPr>
+        <w:rPr>
+          <w:sz w:val="36"/>
+          <w:szCs w:val="36"/>
+          <w:lang w:val="en-US"/>
+        </w:rPr>
+      </w:pPr>
+      <w:proofErr w:type="spellStart"/>
+      <w:proofErr w:type="gramStart"/>
+      <w:r>
+        <w:rPr>
+          <w:sz w:val="36"/>
+          <w:szCs w:val="36"/>
+          <w:lang w:val="en-US"/>
+        </w:rPr>
+        <w:t>Jvm</w:t>
+      </w:r>
+      <w:proofErr w:type="spellEnd"/>
+      <w:r>
+        <w:rPr>
+          <w:sz w:val="36"/>
+          <w:szCs w:val="36"/>
+          <w:lang w:val="en-US"/>
+        </w:rPr>
+        <w:t xml:space="preserve">  -</w:t>
+      </w:r>
+      <w:proofErr w:type="gramEnd"/>
+      <w:r>
+        <w:rPr>
+          <w:sz w:val="36"/>
+          <w:szCs w:val="36"/>
+          <w:lang w:val="en-US"/>
+        </w:rPr>
+        <w:sym w:font="Wingdings" w:char="F0E0"/>
+      </w:r>
+      <w:r>
+        <w:rPr>
+          <w:sz w:val="36"/>
+          <w:szCs w:val="36"/>
+          <w:lang w:val="en-US"/>
+        </w:rPr>
+        <w:t xml:space="preserve"> java machine </w:t>
+      </w:r>
+      <w:r>
+        <w:rPr>
+          <w:sz w:val="36"/>
+          <w:szCs w:val="36"/>
+          <w:lang w:val="en-US"/>
+        </w:rPr>
+        <w:t xml:space="preserve">run java  JDK – JRE –JVM </w:t>
+      </w:r>
+    </w:p>
+    <w:p>
+      <w:pPr>
+        <w:rPr>
+          <w:sz w:val="36"/>
+          <w:szCs w:val="36"/>
+          <w:lang w:val="en-US"/>
+        </w:rPr>
+      </w:pPr>
+      <w:r>
+        <w:rPr>
+          <w:sz w:val="36"/>
+          <w:szCs w:val="36"/>
+          <w:lang w:val="en-US"/>
+        </w:rPr>
+        <w:t xml:space="preserve">Java --- Lang --- doesn’t need </w:t>
+      </w:r>
+      <w:proofErr w:type="gramStart"/>
+      <w:r>
+        <w:rPr>
+          <w:sz w:val="36"/>
+          <w:szCs w:val="36"/>
+          <w:lang w:val="en-US"/>
+        </w:rPr>
+        <w:t>import  ----</w:t>
+      </w:r>
+      <w:proofErr w:type="gramEnd"/>
+      <w:r>
+        <w:rPr>
+          <w:sz w:val="36"/>
+          <w:szCs w:val="36"/>
+          <w:lang w:val="en-US"/>
+        </w:rPr>
+        <w:t xml:space="preserve"> Object  </w:t>
+      </w:r>
+    </w:p>
+    <w:p>
+      <w:pPr>
+        <w:rPr>
+          <w:sz w:val="36"/>
+          <w:szCs w:val="36"/>
+          <w:lang w:val="en-US"/>
+        </w:rPr>
+      </w:pPr>
+    </w:p>
+    <w:p>
+      <w:pPr>
+        <w:rPr>
+          <w:sz w:val="36"/>
+          <w:szCs w:val="36"/>
+          <w:lang w:val="en-US"/>
+        </w:rPr>
+      </w:pPr>
+      <w:proofErr w:type="spellStart"/>
+      <w:r>
+        <w:rPr>
+          <w:sz w:val="36"/>
+          <w:szCs w:val="36"/>
+          <w:lang w:val="en-US"/>
+        </w:rPr>
+        <w:t>Jdk</w:t>
+      </w:r>
+      <w:proofErr w:type="spellEnd"/>
+      <w:r>
+        <w:rPr>
+          <w:sz w:val="36"/>
+          <w:szCs w:val="36"/>
+          <w:lang w:val="en-US"/>
+        </w:rPr>
+        <w:t xml:space="preserve"> 21 --- </w:t>
+      </w:r>
+      <w:proofErr w:type="spellStart"/>
+      <w:r>
+        <w:rPr>
+          <w:sz w:val="36"/>
+          <w:szCs w:val="36"/>
+          <w:lang w:val="en-US"/>
+        </w:rPr>
+        <w:t>jdk</w:t>
+      </w:r>
+      <w:proofErr w:type="spellEnd"/>
+      <w:r>
+        <w:rPr>
+          <w:sz w:val="36"/>
+          <w:szCs w:val="36"/>
+          <w:lang w:val="en-US"/>
+        </w:rPr>
+        <w:t xml:space="preserve"> 17 –</w:t>
+      </w:r>
+    </w:p>
+    <w:p>
+      <w:pPr>
+        <w:rPr>
+          <w:sz w:val="36"/>
+          <w:szCs w:val="36"/>
+          <w:lang w:val="en-US"/>
+        </w:rPr>
+      </w:pPr>
+    </w:p>
+    <w:p>
+      <w:pPr>
+        <w:rPr>
+          <w:sz w:val="36"/>
+          <w:szCs w:val="36"/>
+          <w:lang w:val="en-US"/>
+        </w:rPr>
+      </w:pPr>
+    </w:p>
+    <w:p>
+      <w:pPr>
+        <w:rPr>
+          <w:sz w:val="36"/>
+          <w:szCs w:val="36"/>
+          <w:lang w:val="en-US"/>
+        </w:rPr>
+      </w:pPr>
+      <w:r>
+        <w:rPr>
+          <w:sz w:val="36"/>
+          <w:szCs w:val="36"/>
+          <w:lang w:val="en-US"/>
+        </w:rPr>
+        <w:t xml:space="preserve">Garbage collector </w:t>
+      </w:r>
+      <w:proofErr w:type="gramStart"/>
+      <w:r>
+        <w:rPr>
+          <w:sz w:val="36"/>
+          <w:szCs w:val="36"/>
+          <w:lang w:val="en-US"/>
+        </w:rPr>
+        <w:t>automatically  ---</w:t>
+      </w:r>
+      <w:proofErr w:type="gramEnd"/>
+    </w:p>
+    <w:p>
+      <w:pPr>
+        <w:rPr>
+          <w:sz w:val="36"/>
+          <w:szCs w:val="36"/>
+          <w:lang w:val="en-US"/>
+        </w:rPr>
+      </w:pPr>
+      <w:r>
+        <w:rPr>
+          <w:sz w:val="36"/>
+          <w:szCs w:val="36"/>
+          <w:lang w:val="en-US"/>
+        </w:rPr>
+        <w:t xml:space="preserve">OOP --- APIE ---- </w:t>
+      </w:r>
+    </w:p>
+    <w:p>
+      <w:pPr>
+        <w:rPr>
+          <w:sz w:val="36"/>
+          <w:szCs w:val="36"/>
+          <w:lang w:val="en-US"/>
+        </w:rPr>
+      </w:pPr>
+    </w:p>
+    <w:p>
+      <w:pPr>
+        <w:rPr>
+          <w:sz w:val="36"/>
+          <w:szCs w:val="36"/>
+          <w:lang w:val="en-US"/>
+        </w:rPr>
+      </w:pPr>
+      <w:r>
+        <w:rPr>
+          <w:sz w:val="36"/>
+          <w:szCs w:val="36"/>
+          <w:lang w:val="en-US"/>
+        </w:rPr>
+        <w:t xml:space="preserve">Encapsulation   --- Human class instance sara </w:t>
+      </w:r>
+    </w:p>
+    <w:p>
+      <w:pPr>
+        <w:rPr>
+          <w:sz w:val="36"/>
+          <w:szCs w:val="36"/>
+          <w:lang w:val="en-US"/>
+        </w:rPr>
+      </w:pPr>
+      <w:proofErr w:type="gramStart"/>
+      <w:r>
+        <w:rPr>
+          <w:sz w:val="36"/>
+          <w:szCs w:val="36"/>
+          <w:lang w:val="en-US"/>
+        </w:rPr>
+        <w:t>Inheritance  ---</w:t>
+      </w:r>
+      <w:proofErr w:type="gramEnd"/>
+      <w:r>
+        <w:rPr>
+          <w:sz w:val="36"/>
+          <w:szCs w:val="36"/>
+          <w:lang w:val="en-US"/>
+        </w:rPr>
+        <w:t xml:space="preserve">  extends  --- implement – override  -</w:t>
+      </w:r>
+    </w:p>
+    <w:p>
+      <w:pPr>
+        <w:rPr>
+          <w:sz w:val="36"/>
+          <w:szCs w:val="36"/>
+          <w:lang w:val="en-US"/>
+        </w:rPr>
+      </w:pPr>
+      <w:proofErr w:type="gramStart"/>
+      <w:r>
+        <w:rPr>
+          <w:sz w:val="36"/>
+          <w:szCs w:val="36"/>
+          <w:lang w:val="en-US"/>
+        </w:rPr>
+        <w:t>Polymorphism  --</w:t>
+      </w:r>
+      <w:proofErr w:type="gramEnd"/>
+      <w:r>
+        <w:rPr>
+          <w:sz w:val="36"/>
+          <w:szCs w:val="36"/>
+          <w:lang w:val="en-US"/>
+        </w:rPr>
+        <w:t xml:space="preserve"> override – overload </w:t>
+      </w:r>
+    </w:p>
+    <w:p>
+      <w:pPr>
+        <w:rPr>
+          <w:sz w:val="36"/>
+          <w:szCs w:val="36"/>
+          <w:lang w:val="en-US"/>
+        </w:rPr>
+      </w:pPr>
+      <w:r>
+        <w:rPr>
+          <w:sz w:val="36"/>
+          <w:szCs w:val="36"/>
+          <w:lang w:val="en-US"/>
+        </w:rPr>
+        <w:t>Abstraction – interface – Abstract</w:t>
+      </w:r>
+    </w:p>
+    <w:p>
+      <w:pPr>
+        <w:rPr>
+          <w:sz w:val="36"/>
+          <w:szCs w:val="36"/>
+          <w:lang w:val="en-US"/>
+        </w:rPr>
+      </w:pPr>
+      <w:r>
+        <w:rPr>
+          <w:sz w:val="36"/>
+          <w:szCs w:val="36"/>
+          <w:lang w:val="en-US"/>
+        </w:rPr>
+        <w:t xml:space="preserve"> </w:t>
       </w:r>
     </w:p>
     <w:p>

--- a/sara103.docx
+++ b/sara103.docx
@@ -1050,6 +1050,81 @@
           <w:lang w:val="en-US"/>
         </w:rPr>
         <w:t>Abstraction – interface – Abstract</w:t>
+      </w:r>
+    </w:p>
+    <w:p>
+      <w:pPr>
+        <w:rPr>
+          <w:sz w:val="36"/>
+          <w:szCs w:val="36"/>
+          <w:lang w:val="en-US"/>
+        </w:rPr>
+      </w:pPr>
+    </w:p>
+    <w:p>
+      <w:pPr>
+        <w:rPr>
+          <w:sz w:val="36"/>
+          <w:szCs w:val="36"/>
+          <w:lang w:val="en-US"/>
+        </w:rPr>
+      </w:pPr>
+    </w:p>
+    <w:p>
+      <w:pPr>
+        <w:rPr>
+          <w:sz w:val="36"/>
+          <w:szCs w:val="36"/>
+          <w:lang w:val="en-US"/>
+        </w:rPr>
+      </w:pPr>
+      <w:r>
+        <w:rPr>
+          <w:sz w:val="36"/>
+          <w:szCs w:val="36"/>
+          <w:lang w:val="en-US"/>
+        </w:rPr>
+        <w:t xml:space="preserve">Stack --- heap </w:t>
+      </w:r>
+      <w:r>
+        <w:rPr>
+          <w:sz w:val="36"/>
+          <w:szCs w:val="36"/>
+          <w:lang w:val="en-US"/>
+        </w:rPr>
+        <w:t xml:space="preserve">--- </w:t>
+      </w:r>
+      <w:r>
+        <w:rPr>
+          <w:sz w:val="36"/>
+          <w:szCs w:val="36"/>
+          <w:lang w:val="en-US"/>
+        </w:rPr>
+        <w:t xml:space="preserve">java 7 ---java 8 – component </w:t>
+      </w:r>
+      <w:r>
+        <w:rPr>
+          <w:sz w:val="36"/>
+          <w:szCs w:val="36"/>
+          <w:lang w:val="en-US"/>
+        </w:rPr>
+        <w:t>–</w:t>
+      </w:r>
+      <w:r>
+        <w:rPr>
+          <w:sz w:val="36"/>
+          <w:szCs w:val="36"/>
+          <w:lang w:val="en-US"/>
+        </w:rPr>
+        <w:t xml:space="preserve"> class</w:t>
+      </w:r>
+      <w:r>
+        <w:rPr>
+          <w:sz w:val="36"/>
+          <w:szCs w:val="36"/>
+          <w:lang w:val="en-US"/>
+        </w:rPr>
+        <w:t xml:space="preserve"> – interface </w:t>
       </w:r>
     </w:p>
     <w:p>

--- a/sara103.docx
+++ b/sara103.docx
@@ -1126,6 +1126,296 @@
         </w:rPr>
         <w:t xml:space="preserve"> – interface </w:t>
       </w:r>
+      <w:r>
+        <w:rPr>
+          <w:sz w:val="36"/>
+          <w:szCs w:val="36"/>
+          <w:lang w:val="en-US"/>
+        </w:rPr>
+        <w:t xml:space="preserve">next session </w:t>
+      </w:r>
+    </w:p>
+    <w:p>
+      <w:pPr>
+        <w:rPr>
+          <w:sz w:val="36"/>
+          <w:szCs w:val="36"/>
+          <w:lang w:val="en-US"/>
+        </w:rPr>
+      </w:pPr>
+    </w:p>
+    <w:p>
+      <w:pPr>
+        <w:rPr>
+          <w:sz w:val="36"/>
+          <w:szCs w:val="36"/>
+          <w:lang w:val="en-US"/>
+        </w:rPr>
+      </w:pPr>
+      <w:r>
+        <w:rPr>
+          <w:sz w:val="36"/>
+          <w:szCs w:val="36"/>
+          <w:lang w:val="en-US"/>
+        </w:rPr>
+        <w:t xml:space="preserve">---session 2 </w:t>
+      </w:r>
+    </w:p>
+    <w:p>
+      <w:pPr>
+        <w:rPr>
+          <w:sz w:val="36"/>
+          <w:szCs w:val="36"/>
+          <w:lang w:val="en-US"/>
+        </w:rPr>
+      </w:pPr>
+      <w:proofErr w:type="gramStart"/>
+      <w:r>
+        <w:rPr>
+          <w:sz w:val="36"/>
+          <w:szCs w:val="36"/>
+          <w:lang w:val="en-US"/>
+        </w:rPr>
+        <w:t>Component :</w:t>
+      </w:r>
+      <w:proofErr w:type="gramEnd"/>
+    </w:p>
+    <w:p>
+      <w:pPr>
+        <w:rPr>
+          <w:sz w:val="36"/>
+          <w:szCs w:val="36"/>
+          <w:lang w:val="en-US"/>
+        </w:rPr>
+      </w:pPr>
+      <w:r>
+        <w:rPr>
+          <w:sz w:val="36"/>
+          <w:szCs w:val="36"/>
+          <w:lang w:val="en-US"/>
+        </w:rPr>
+        <w:t>Class – interface – abstract class</w:t>
+      </w:r>
+      <w:r>
+        <w:rPr>
+          <w:sz w:val="36"/>
+          <w:szCs w:val="36"/>
+          <w:lang w:val="en-US"/>
+        </w:rPr>
+        <w:t xml:space="preserve"> – marker interface - annotation</w:t>
+      </w:r>
+      <w:r>
+        <w:rPr>
+          <w:sz w:val="36"/>
+          <w:szCs w:val="36"/>
+          <w:lang w:val="en-US"/>
+        </w:rPr>
+        <w:t xml:space="preserve"> -record  - </w:t>
+      </w:r>
+      <w:proofErr w:type="spellStart"/>
+      <w:r>
+        <w:rPr>
+          <w:sz w:val="36"/>
+          <w:szCs w:val="36"/>
+          <w:lang w:val="en-US"/>
+        </w:rPr>
+        <w:t>enum</w:t>
+      </w:r>
+      <w:proofErr w:type="spellEnd"/>
+      <w:r>
+        <w:rPr>
+          <w:sz w:val="36"/>
+          <w:szCs w:val="36"/>
+          <w:lang w:val="en-US"/>
+        </w:rPr>
+        <w:t xml:space="preserve"> – ceil class </w:t>
+      </w:r>
+    </w:p>
+    <w:p>
+      <w:pPr>
+        <w:rPr>
+          <w:sz w:val="36"/>
+          <w:szCs w:val="36"/>
+          <w:lang w:val="en-US"/>
+        </w:rPr>
+      </w:pPr>
+    </w:p>
+    <w:p>
+      <w:pPr>
+        <w:rPr>
+          <w:sz w:val="36"/>
+          <w:szCs w:val="36"/>
+          <w:lang w:val="en-US"/>
+        </w:rPr>
+      </w:pPr>
+      <w:proofErr w:type="gramStart"/>
+      <w:r>
+        <w:rPr>
+          <w:sz w:val="36"/>
+          <w:szCs w:val="36"/>
+          <w:lang w:val="en-US"/>
+        </w:rPr>
+        <w:t>Class :</w:t>
+      </w:r>
+      <w:proofErr w:type="gramEnd"/>
+      <w:r>
+        <w:rPr>
+          <w:sz w:val="36"/>
+          <w:szCs w:val="36"/>
+          <w:lang w:val="en-US"/>
+        </w:rPr>
+        <w:t xml:space="preserve"> is component of java factory object </w:t>
+      </w:r>
+    </w:p>
+    <w:p>
+      <w:pPr>
+        <w:rPr>
+          <w:sz w:val="36"/>
+          <w:szCs w:val="36"/>
+          <w:lang w:val="en-US"/>
+        </w:rPr>
+      </w:pPr>
+      <w:proofErr w:type="gramStart"/>
+      <w:r>
+        <w:rPr>
+          <w:sz w:val="36"/>
+          <w:szCs w:val="36"/>
+          <w:lang w:val="en-US"/>
+        </w:rPr>
+        <w:t>Interface :</w:t>
+      </w:r>
+      <w:proofErr w:type="gramEnd"/>
+      <w:r>
+        <w:rPr>
+          <w:sz w:val="36"/>
+          <w:szCs w:val="36"/>
+          <w:lang w:val="en-US"/>
+        </w:rPr>
+        <w:t xml:space="preserve"> is contract </w:t>
+      </w:r>
+    </w:p>
+    <w:p>
+      <w:pPr>
+        <w:rPr>
+          <w:sz w:val="36"/>
+          <w:szCs w:val="36"/>
+          <w:lang w:val="en-US"/>
+        </w:rPr>
+      </w:pPr>
+      <w:r>
+        <w:rPr>
+          <w:sz w:val="36"/>
+          <w:szCs w:val="36"/>
+          <w:lang w:val="en-US"/>
+        </w:rPr>
+        <w:t xml:space="preserve">Abstract </w:t>
+      </w:r>
+      <w:proofErr w:type="gramStart"/>
+      <w:r>
+        <w:rPr>
+          <w:sz w:val="36"/>
+          <w:szCs w:val="36"/>
+          <w:lang w:val="en-US"/>
+        </w:rPr>
+        <w:t>class :</w:t>
+      </w:r>
+      <w:proofErr w:type="gramEnd"/>
+      <w:r>
+        <w:rPr>
+          <w:sz w:val="36"/>
+          <w:szCs w:val="36"/>
+          <w:lang w:val="en-US"/>
+        </w:rPr>
+        <w:t xml:space="preserve"> is a contract and object </w:t>
+      </w:r>
+    </w:p>
+    <w:p>
+      <w:pPr>
+        <w:rPr>
+          <w:sz w:val="36"/>
+          <w:szCs w:val="36"/>
+          <w:lang w:val="en-US"/>
+        </w:rPr>
+      </w:pPr>
+    </w:p>
+    <w:p>
+      <w:pPr>
+        <w:rPr>
+          <w:sz w:val="36"/>
+          <w:szCs w:val="36"/>
+          <w:lang w:val="en-US"/>
+        </w:rPr>
+      </w:pPr>
+    </w:p>
+    <w:p>
+      <w:pPr>
+        <w:rPr>
+          <w:sz w:val="36"/>
+          <w:szCs w:val="36"/>
+          <w:lang w:val="en-US"/>
+        </w:rPr>
+      </w:pPr>
+      <w:r>
+        <w:rPr>
+          <w:sz w:val="36"/>
+          <w:szCs w:val="36"/>
+          <w:lang w:val="en-US"/>
+        </w:rPr>
+        <w:t xml:space="preserve">Collection – </w:t>
+      </w:r>
+    </w:p>
+    <w:p>
+      <w:pPr>
+        <w:rPr>
+          <w:sz w:val="36"/>
+          <w:szCs w:val="36"/>
+          <w:lang w:val="en-US"/>
+        </w:rPr>
+      </w:pPr>
+    </w:p>
+    <w:p>
+      <w:pPr>
+        <w:rPr>
+          <w:sz w:val="36"/>
+          <w:szCs w:val="36"/>
+          <w:lang w:val="en-US"/>
+        </w:rPr>
+      </w:pPr>
+      <w:r>
+        <w:rPr>
+          <w:sz w:val="36"/>
+          <w:szCs w:val="36"/>
+          <w:lang w:val="en-US"/>
+        </w:rPr>
+        <w:t>Exception --</w:t>
+      </w:r>
+    </w:p>
+    <w:p>
+      <w:pPr>
+        <w:rPr>
+          <w:sz w:val="36"/>
+          <w:szCs w:val="36"/>
+          <w:lang w:val="en-US"/>
+        </w:rPr>
+      </w:pPr>
+    </w:p>
+    <w:p>
+      <w:pPr>
+        <w:rPr>
+          <w:sz w:val="36"/>
+          <w:szCs w:val="36"/>
+          <w:lang w:val="en-US"/>
+        </w:rPr>
+      </w:pPr>
+    </w:p>
+    <w:p>
+      <w:pPr>
+        <w:rPr>
+          <w:sz w:val="36"/>
+          <w:szCs w:val="36"/>
+          <w:lang w:val="en-US"/>
+        </w:rPr>
+      </w:pPr>
     </w:p>
     <w:p>
       <w:pPr>
